--- a/ЛР 5/ЛР 5.docx
+++ b/ЛР 5/ЛР 5.docx
@@ -162,9 +162,9 @@
       </w:tblPr>
       <w:tblGrid>
         <w:gridCol w:w="459"/>
-        <w:gridCol w:w="2995"/>
-        <w:gridCol w:w="2605"/>
-        <w:gridCol w:w="5495"/>
+        <w:gridCol w:w="3101"/>
+        <w:gridCol w:w="2599"/>
+        <w:gridCol w:w="5395"/>
       </w:tblGrid>
       <w:tr>
         <w:tc>
@@ -1154,6 +1154,344 @@
                 <w:rFonts w:asciiTheme="majorHAnsi" w:hAnsiTheme="majorHAnsi" w:cstheme="majorHAnsi"/>
               </w:rPr>
               <w:t>Выводит информацию о видах фондов</w:t>
+            </w:r>
+          </w:p>
+        </w:tc>
+      </w:tr>
+      <w:tr>
+        <w:tc>
+          <w:tcPr>
+            <w:tcW w:w="459" w:type="dxa"/>
+            <w:vAlign w:val="center"/>
+          </w:tcPr>
+          <w:p>
+            <w:pPr>
+              <w:jc w:val="center"/>
+              <w:rPr>
+                <w:rFonts w:asciiTheme="majorHAnsi" w:hAnsiTheme="majorHAnsi" w:cstheme="majorHAnsi"/>
+                <w:lang w:val="en-US"/>
+              </w:rPr>
+            </w:pPr>
+            <w:r>
+              <w:rPr>
+                <w:rFonts w:asciiTheme="majorHAnsi" w:hAnsiTheme="majorHAnsi" w:cstheme="majorHAnsi"/>
+                <w:lang w:val="en-US"/>
+              </w:rPr>
+              <w:t>12</w:t>
+            </w:r>
+          </w:p>
+        </w:tc>
+        <w:tc>
+          <w:tcPr>
+            <w:tcW w:w="2995" w:type="dxa"/>
+            <w:vAlign w:val="center"/>
+          </w:tcPr>
+          <w:p>
+            <w:pPr>
+              <w:jc w:val="center"/>
+              <w:rPr>
+                <w:rFonts w:asciiTheme="majorHAnsi" w:hAnsiTheme="majorHAnsi" w:cstheme="majorHAnsi"/>
+              </w:rPr>
+            </w:pPr>
+            <w:r>
+              <w:rPr>
+                <w:rFonts w:asciiTheme="majorHAnsi" w:hAnsiTheme="majorHAnsi" w:cstheme="majorHAnsi"/>
+              </w:rPr>
+              <w:t>ф_П</w:t>
+            </w:r>
+            <w:r>
+              <w:rPr>
+                <w:rFonts w:asciiTheme="majorHAnsi" w:hAnsiTheme="majorHAnsi" w:cstheme="majorHAnsi"/>
+              </w:rPr>
+              <w:t>озицияИнвестора</w:t>
+            </w:r>
+          </w:p>
+        </w:tc>
+        <w:tc>
+          <w:tcPr>
+            <w:tcW w:w="2605" w:type="dxa"/>
+            <w:vAlign w:val="center"/>
+          </w:tcPr>
+          <w:p>
+            <w:pPr>
+              <w:jc w:val="center"/>
+              <w:rPr>
+                <w:rFonts w:asciiTheme="majorHAnsi" w:hAnsiTheme="majorHAnsi" w:cstheme="majorHAnsi"/>
+              </w:rPr>
+            </w:pPr>
+            <w:r>
+              <w:rPr>
+                <w:rFonts w:asciiTheme="majorHAnsi" w:hAnsiTheme="majorHAnsi" w:cstheme="majorHAnsi"/>
+              </w:rPr>
+              <w:t>Синхронизированная форма</w:t>
+            </w:r>
+          </w:p>
+        </w:tc>
+        <w:tc>
+          <w:tcPr>
+            <w:tcW w:w="5495" w:type="dxa"/>
+            <w:vAlign w:val="center"/>
+          </w:tcPr>
+          <w:p>
+            <w:pPr>
+              <w:jc w:val="left"/>
+              <w:rPr>
+                <w:rFonts w:asciiTheme="majorHAnsi" w:hAnsiTheme="majorHAnsi" w:cstheme="majorHAnsi"/>
+              </w:rPr>
+            </w:pPr>
+            <w:r>
+              <w:rPr>
+                <w:rFonts w:asciiTheme="majorHAnsi" w:hAnsiTheme="majorHAnsi" w:cstheme="majorHAnsi"/>
+              </w:rPr>
+              <w:t>Синхронизируется с выбранным фондом</w:t>
+            </w:r>
+          </w:p>
+        </w:tc>
+      </w:tr>
+      <w:tr>
+        <w:tc>
+          <w:tcPr>
+            <w:tcW w:w="459" w:type="dxa"/>
+            <w:vAlign w:val="center"/>
+          </w:tcPr>
+          <w:p>
+            <w:pPr>
+              <w:jc w:val="center"/>
+              <w:rPr>
+                <w:rFonts w:asciiTheme="majorHAnsi" w:hAnsiTheme="majorHAnsi" w:cstheme="majorHAnsi"/>
+              </w:rPr>
+            </w:pPr>
+            <w:r>
+              <w:rPr>
+                <w:rFonts w:asciiTheme="majorHAnsi" w:hAnsiTheme="majorHAnsi" w:cstheme="majorHAnsi"/>
+              </w:rPr>
+              <w:t>13</w:t>
+            </w:r>
+          </w:p>
+        </w:tc>
+        <w:tc>
+          <w:tcPr>
+            <w:tcW w:w="2995" w:type="dxa"/>
+            <w:vAlign w:val="center"/>
+          </w:tcPr>
+          <w:p>
+            <w:pPr>
+              <w:jc w:val="center"/>
+              <w:rPr>
+                <w:rFonts w:asciiTheme="majorHAnsi" w:hAnsiTheme="majorHAnsi" w:cstheme="majorHAnsi"/>
+              </w:rPr>
+            </w:pPr>
+            <w:r>
+              <w:rPr>
+                <w:rFonts w:asciiTheme="majorHAnsi" w:hAnsiTheme="majorHAnsi" w:cstheme="majorHAnsi"/>
+              </w:rPr>
+              <w:t>ф_СвязьФондЦеннаяБумага</w:t>
+            </w:r>
+          </w:p>
+        </w:tc>
+        <w:tc>
+          <w:tcPr>
+            <w:tcW w:w="2605" w:type="dxa"/>
+            <w:vAlign w:val="center"/>
+          </w:tcPr>
+          <w:p>
+            <w:pPr>
+              <w:jc w:val="center"/>
+              <w:rPr>
+                <w:rFonts w:asciiTheme="majorHAnsi" w:hAnsiTheme="majorHAnsi" w:cstheme="majorHAnsi"/>
+              </w:rPr>
+            </w:pPr>
+            <w:r>
+              <w:rPr>
+                <w:rFonts w:asciiTheme="majorHAnsi" w:hAnsiTheme="majorHAnsi" w:cstheme="majorHAnsi"/>
+              </w:rPr>
+              <w:t>Синхронизированная форма</w:t>
+            </w:r>
+          </w:p>
+        </w:tc>
+        <w:tc>
+          <w:tcPr>
+            <w:tcW w:w="5495" w:type="dxa"/>
+            <w:vAlign w:val="center"/>
+          </w:tcPr>
+          <w:p>
+            <w:pPr>
+              <w:jc w:val="left"/>
+              <w:rPr>
+                <w:rFonts w:asciiTheme="majorHAnsi" w:hAnsiTheme="majorHAnsi" w:cstheme="majorHAnsi"/>
+              </w:rPr>
+            </w:pPr>
+            <w:r>
+              <w:rPr>
+                <w:rFonts w:asciiTheme="majorHAnsi" w:hAnsiTheme="majorHAnsi" w:cstheme="majorHAnsi"/>
+              </w:rPr>
+              <w:t>Синхронизируется с выбранным фондом</w:t>
+            </w:r>
+          </w:p>
+        </w:tc>
+      </w:tr>
+      <w:tr>
+        <w:tc>
+          <w:tcPr>
+            <w:tcW w:w="459" w:type="dxa"/>
+            <w:vAlign w:val="center"/>
+          </w:tcPr>
+          <w:p>
+            <w:pPr>
+              <w:jc w:val="center"/>
+              <w:rPr>
+                <w:rFonts w:asciiTheme="majorHAnsi" w:hAnsiTheme="majorHAnsi" w:cstheme="majorHAnsi"/>
+              </w:rPr>
+            </w:pPr>
+            <w:r>
+              <w:rPr>
+                <w:rFonts w:asciiTheme="majorHAnsi" w:hAnsiTheme="majorHAnsi" w:cstheme="majorHAnsi"/>
+              </w:rPr>
+              <w:t>14</w:t>
+            </w:r>
+          </w:p>
+        </w:tc>
+        <w:tc>
+          <w:tcPr>
+            <w:tcW w:w="2995" w:type="dxa"/>
+            <w:vAlign w:val="center"/>
+          </w:tcPr>
+          <w:p>
+            <w:pPr>
+              <w:jc w:val="center"/>
+              <w:rPr>
+                <w:rFonts w:asciiTheme="majorHAnsi" w:hAnsiTheme="majorHAnsi" w:cstheme="majorHAnsi"/>
+              </w:rPr>
+            </w:pPr>
+            <w:r>
+              <w:rPr>
+                <w:rFonts w:asciiTheme="majorHAnsi" w:hAnsiTheme="majorHAnsi" w:cstheme="majorHAnsi"/>
+              </w:rPr>
+              <w:t>ф_СЧАПодробно</w:t>
+            </w:r>
+          </w:p>
+        </w:tc>
+        <w:tc>
+          <w:tcPr>
+            <w:tcW w:w="2605" w:type="dxa"/>
+            <w:vAlign w:val="center"/>
+          </w:tcPr>
+          <w:p>
+            <w:pPr>
+              <w:jc w:val="center"/>
+              <w:rPr>
+                <w:rFonts w:asciiTheme="majorHAnsi" w:hAnsiTheme="majorHAnsi" w:cstheme="majorHAnsi"/>
+              </w:rPr>
+            </w:pPr>
+            <w:r>
+              <w:rPr>
+                <w:rFonts w:asciiTheme="majorHAnsi" w:hAnsiTheme="majorHAnsi" w:cstheme="majorHAnsi"/>
+              </w:rPr>
+              <w:t>Форма с вкладками</w:t>
+            </w:r>
+          </w:p>
+        </w:tc>
+        <w:tc>
+          <w:tcPr>
+            <w:tcW w:w="5495" w:type="dxa"/>
+            <w:vAlign w:val="center"/>
+          </w:tcPr>
+          <w:p>
+            <w:pPr>
+              <w:jc w:val="left"/>
+              <w:rPr>
+                <w:rFonts w:asciiTheme="majorHAnsi" w:hAnsiTheme="majorHAnsi" w:cstheme="majorHAnsi"/>
+              </w:rPr>
+            </w:pPr>
+            <w:r>
+              <w:rPr>
+                <w:rFonts w:asciiTheme="majorHAnsi" w:hAnsiTheme="majorHAnsi" w:cstheme="majorHAnsi"/>
+              </w:rPr>
+              <w:t>Выводит информацию о СЧА и Фонде в разных вкладках</w:t>
+            </w:r>
+          </w:p>
+        </w:tc>
+      </w:tr>
+      <w:tr>
+        <w:tc>
+          <w:tcPr>
+            <w:tcW w:w="459" w:type="dxa"/>
+            <w:vAlign w:val="center"/>
+          </w:tcPr>
+          <w:p>
+            <w:pPr>
+              <w:jc w:val="center"/>
+              <w:rPr>
+                <w:rFonts w:asciiTheme="majorHAnsi" w:hAnsiTheme="majorHAnsi" w:cstheme="majorHAnsi"/>
+                <w:lang w:val="en-US"/>
+              </w:rPr>
+            </w:pPr>
+            <w:r>
+              <w:rPr>
+                <w:rFonts w:asciiTheme="majorHAnsi" w:hAnsiTheme="majorHAnsi" w:cstheme="majorHAnsi"/>
+                <w:lang w:val="en-US"/>
+              </w:rPr>
+              <w:t>15</w:t>
+            </w:r>
+          </w:p>
+        </w:tc>
+        <w:tc>
+          <w:tcPr>
+            <w:tcW w:w="2995" w:type="dxa"/>
+            <w:vAlign w:val="center"/>
+          </w:tcPr>
+          <w:p>
+            <w:pPr>
+              <w:jc w:val="center"/>
+              <w:rPr>
+                <w:rFonts w:asciiTheme="majorHAnsi" w:hAnsiTheme="majorHAnsi" w:cstheme="majorHAnsi"/>
+              </w:rPr>
+            </w:pPr>
+            <w:r>
+              <w:rPr>
+                <w:rFonts w:asciiTheme="majorHAnsi" w:hAnsiTheme="majorHAnsi" w:cstheme="majorHAnsi"/>
+              </w:rPr>
+              <w:t>ф_ФондДобавить</w:t>
+            </w:r>
+          </w:p>
+        </w:tc>
+        <w:tc>
+          <w:tcPr>
+            <w:tcW w:w="2605" w:type="dxa"/>
+            <w:vAlign w:val="center"/>
+          </w:tcPr>
+          <w:p>
+            <w:pPr>
+              <w:jc w:val="center"/>
+              <w:rPr>
+                <w:rFonts w:asciiTheme="majorHAnsi" w:hAnsiTheme="majorHAnsi" w:cstheme="majorHAnsi"/>
+              </w:rPr>
+            </w:pPr>
+            <w:r>
+              <w:rPr>
+                <w:rFonts w:asciiTheme="majorHAnsi" w:hAnsiTheme="majorHAnsi" w:cstheme="majorHAnsi"/>
+              </w:rPr>
+              <w:t>Всплывающая форма</w:t>
+            </w:r>
+          </w:p>
+        </w:tc>
+        <w:tc>
+          <w:tcPr>
+            <w:tcW w:w="5495" w:type="dxa"/>
+            <w:vAlign w:val="center"/>
+          </w:tcPr>
+          <w:p>
+            <w:pPr>
+              <w:jc w:val="left"/>
+              <w:rPr>
+                <w:rFonts w:asciiTheme="majorHAnsi" w:hAnsiTheme="majorHAnsi" w:cstheme="majorHAnsi"/>
+              </w:rPr>
+            </w:pPr>
+            <w:r>
+              <w:rPr>
+                <w:rFonts w:asciiTheme="majorHAnsi" w:hAnsiTheme="majorHAnsi" w:cstheme="majorHAnsi"/>
+              </w:rPr>
+              <w:t>Форма для добавления информации о фонде</w:t>
             </w:r>
           </w:p>
         </w:tc>
@@ -1162,11 +1500,13 @@
     <w:p>
       <w:pPr>
         <w:pStyle w:val="a5"/>
+        <w:keepNext/>
         <w:rPr>
           <w:lang w:val="en-US"/>
         </w:rPr>
       </w:pPr>
       <w:r>
+        <w:lastRenderedPageBreak/>
         <w:t>Примеры форм</w:t>
       </w:r>
     </w:p>
@@ -1176,15 +1516,21 @@
           <w:lang w:val="en-US"/>
         </w:rPr>
       </w:pPr>
+      <w:r>
+        <w:rPr>
+          <w:noProof/>
+        </w:rPr>
+        <w:t xml:space="preserve"> </w:t>
+      </w:r>
       <w:r>
         <w:rPr>
           <w:noProof/>
         </w:rPr>
         <w:drawing>
-          <wp:inline distT="0" distB="0" distL="0" distR="0" wp14:anchorId="4162B6A7" wp14:editId="0305FEF6">
-            <wp:extent cx="3258005" cy="2486372"/>
-            <wp:effectExtent l="0" t="0" r="0" b="9525"/>
-            <wp:docPr id="1827822530" name="Рисунок 1"/>
+          <wp:inline distT="0" distB="0" distL="0" distR="0" wp14:anchorId="41775CEF" wp14:editId="5722E855">
+            <wp:extent cx="6768000" cy="4608269"/>
+            <wp:effectExtent l="0" t="0" r="0" b="0"/>
+            <wp:docPr id="2069681664" name="Рисунок 1"/>
             <wp:cNvGraphicFramePr>
               <a:graphicFrameLocks xmlns:a="http://schemas.openxmlformats.org/drawingml/2006/main" noChangeAspect="1"/>
             </wp:cNvGraphicFramePr>
@@ -1192,7 +1538,7 @@
               <a:graphicData uri="http://schemas.openxmlformats.org/drawingml/2006/picture">
                 <pic:pic xmlns:pic="http://schemas.openxmlformats.org/drawingml/2006/picture">
                   <pic:nvPicPr>
-                    <pic:cNvPr id="1827822530" name=""/>
+                    <pic:cNvPr id="2069681664" name=""/>
                     <pic:cNvPicPr/>
                   </pic:nvPicPr>
                   <pic:blipFill>
@@ -1204,7 +1550,7 @@
                   <pic:spPr>
                     <a:xfrm>
                       <a:off x="0" y="0"/>
-                      <a:ext cx="3258005" cy="2486372"/>
+                      <a:ext cx="6768000" cy="4608269"/>
                     </a:xfrm>
                     <a:prstGeom prst="rect">
                       <a:avLst/>
@@ -1227,10 +1573,10 @@
           <w:noProof/>
         </w:rPr>
         <w:drawing>
-          <wp:inline distT="0" distB="0" distL="0" distR="0" wp14:anchorId="2B1741CD" wp14:editId="36441A7C">
-            <wp:extent cx="3991532" cy="3639058"/>
-            <wp:effectExtent l="0" t="0" r="9525" b="0"/>
-            <wp:docPr id="340221118" name="Рисунок 1"/>
+          <wp:inline distT="0" distB="0" distL="0" distR="0" wp14:anchorId="660FD400" wp14:editId="61B4BB6B">
+            <wp:extent cx="7199630" cy="5427980"/>
+            <wp:effectExtent l="0" t="0" r="0" b="0"/>
+            <wp:docPr id="2070631387" name="Рисунок 1"/>
             <wp:cNvGraphicFramePr>
               <a:graphicFrameLocks xmlns:a="http://schemas.openxmlformats.org/drawingml/2006/main" noChangeAspect="1"/>
             </wp:cNvGraphicFramePr>
@@ -1238,7 +1584,7 @@
               <a:graphicData uri="http://schemas.openxmlformats.org/drawingml/2006/picture">
                 <pic:pic xmlns:pic="http://schemas.openxmlformats.org/drawingml/2006/picture">
                   <pic:nvPicPr>
-                    <pic:cNvPr id="340221118" name=""/>
+                    <pic:cNvPr id="2070631387" name=""/>
                     <pic:cNvPicPr/>
                   </pic:nvPicPr>
                   <pic:blipFill>
@@ -1250,7 +1596,7 @@
                   <pic:spPr>
                     <a:xfrm>
                       <a:off x="0" y="0"/>
-                      <a:ext cx="3991532" cy="3639058"/>
+                      <a:ext cx="7199630" cy="5427980"/>
                     </a:xfrm>
                     <a:prstGeom prst="rect">
                       <a:avLst/>
@@ -1261,393 +1607,6 @@
             </a:graphic>
           </wp:inline>
         </w:drawing>
-      </w:r>
-    </w:p>
-    <w:p>
-      <w:pPr>
-        <w:rPr>
-          <w:lang w:val="en-US"/>
-        </w:rPr>
-      </w:pPr>
-      <w:r>
-        <w:rPr>
-          <w:noProof/>
-          <w:lang w:val="en-US"/>
-        </w:rPr>
-        <w:lastRenderedPageBreak/>
-        <w:drawing>
-          <wp:inline distT="0" distB="0" distL="0" distR="0" wp14:anchorId="7378C9F8" wp14:editId="45C981BD">
-            <wp:extent cx="7199630" cy="6101080"/>
-            <wp:effectExtent l="0" t="0" r="0" b="0"/>
-            <wp:docPr id="1816928338" name="Рисунок 1"/>
-            <wp:cNvGraphicFramePr>
-              <a:graphicFrameLocks xmlns:a="http://schemas.openxmlformats.org/drawingml/2006/main" noChangeAspect="1"/>
-            </wp:cNvGraphicFramePr>
-            <a:graphic xmlns:a="http://schemas.openxmlformats.org/drawingml/2006/main">
-              <a:graphicData uri="http://schemas.openxmlformats.org/drawingml/2006/picture">
-                <pic:pic xmlns:pic="http://schemas.openxmlformats.org/drawingml/2006/picture">
-                  <pic:nvPicPr>
-                    <pic:cNvPr id="1816928338" name=""/>
-                    <pic:cNvPicPr/>
-                  </pic:nvPicPr>
-                  <pic:blipFill>
-                    <a:blip r:embed="rId8"/>
-                    <a:stretch>
-                      <a:fillRect/>
-                    </a:stretch>
-                  </pic:blipFill>
-                  <pic:spPr>
-                    <a:xfrm>
-                      <a:off x="0" y="0"/>
-                      <a:ext cx="7199630" cy="6101080"/>
-                    </a:xfrm>
-                    <a:prstGeom prst="rect">
-                      <a:avLst/>
-                    </a:prstGeom>
-                  </pic:spPr>
-                </pic:pic>
-              </a:graphicData>
-            </a:graphic>
-          </wp:inline>
-        </w:drawing>
-      </w:r>
-    </w:p>
-    <w:p>
-      <w:pPr>
-        <w:rPr>
-          <w:lang w:val="en-US"/>
-        </w:rPr>
-      </w:pPr>
-      <w:r>
-        <w:rPr>
-          <w:noProof/>
-          <w:lang w:val="en-US"/>
-        </w:rPr>
-        <w:lastRenderedPageBreak/>
-        <w:drawing>
-          <wp:inline distT="0" distB="0" distL="0" distR="0" wp14:anchorId="09ACF47B" wp14:editId="3806906E">
-            <wp:extent cx="7199630" cy="6599555"/>
-            <wp:effectExtent l="0" t="0" r="0" b="0"/>
-            <wp:docPr id="1897730937" name="Рисунок 1"/>
-            <wp:cNvGraphicFramePr>
-              <a:graphicFrameLocks xmlns:a="http://schemas.openxmlformats.org/drawingml/2006/main" noChangeAspect="1"/>
-            </wp:cNvGraphicFramePr>
-            <a:graphic xmlns:a="http://schemas.openxmlformats.org/drawingml/2006/main">
-              <a:graphicData uri="http://schemas.openxmlformats.org/drawingml/2006/picture">
-                <pic:pic xmlns:pic="http://schemas.openxmlformats.org/drawingml/2006/picture">
-                  <pic:nvPicPr>
-                    <pic:cNvPr id="1897730937" name=""/>
-                    <pic:cNvPicPr/>
-                  </pic:nvPicPr>
-                  <pic:blipFill>
-                    <a:blip r:embed="rId9"/>
-                    <a:stretch>
-                      <a:fillRect/>
-                    </a:stretch>
-                  </pic:blipFill>
-                  <pic:spPr>
-                    <a:xfrm>
-                      <a:off x="0" y="0"/>
-                      <a:ext cx="7199630" cy="6599555"/>
-                    </a:xfrm>
-                    <a:prstGeom prst="rect">
-                      <a:avLst/>
-                    </a:prstGeom>
-                  </pic:spPr>
-                </pic:pic>
-              </a:graphicData>
-            </a:graphic>
-          </wp:inline>
-        </w:drawing>
-      </w:r>
-      <w:r>
-        <w:rPr>
-          <w:noProof/>
-        </w:rPr>
-        <w:t xml:space="preserve"> </w:t>
-      </w:r>
-      <w:r>
-        <w:rPr>
-          <w:noProof/>
-          <w:lang w:val="en-US"/>
-        </w:rPr>
-        <w:lastRenderedPageBreak/>
-        <w:drawing>
-          <wp:inline distT="0" distB="0" distL="0" distR="0" wp14:anchorId="5FE5B38F" wp14:editId="0A265C6E">
-            <wp:extent cx="6735115" cy="7763958"/>
-            <wp:effectExtent l="0" t="0" r="8890" b="8890"/>
-            <wp:docPr id="2054240003" name="Рисунок 1"/>
-            <wp:cNvGraphicFramePr>
-              <a:graphicFrameLocks xmlns:a="http://schemas.openxmlformats.org/drawingml/2006/main" noChangeAspect="1"/>
-            </wp:cNvGraphicFramePr>
-            <a:graphic xmlns:a="http://schemas.openxmlformats.org/drawingml/2006/main">
-              <a:graphicData uri="http://schemas.openxmlformats.org/drawingml/2006/picture">
-                <pic:pic xmlns:pic="http://schemas.openxmlformats.org/drawingml/2006/picture">
-                  <pic:nvPicPr>
-                    <pic:cNvPr id="2054240003" name=""/>
-                    <pic:cNvPicPr/>
-                  </pic:nvPicPr>
-                  <pic:blipFill>
-                    <a:blip r:embed="rId10"/>
-                    <a:stretch>
-                      <a:fillRect/>
-                    </a:stretch>
-                  </pic:blipFill>
-                  <pic:spPr>
-                    <a:xfrm>
-                      <a:off x="0" y="0"/>
-                      <a:ext cx="6735115" cy="7763958"/>
-                    </a:xfrm>
-                    <a:prstGeom prst="rect">
-                      <a:avLst/>
-                    </a:prstGeom>
-                  </pic:spPr>
-                </pic:pic>
-              </a:graphicData>
-            </a:graphic>
-          </wp:inline>
-        </w:drawing>
-      </w:r>
-      <w:r>
-        <w:rPr>
-          <w:noProof/>
-        </w:rPr>
-        <w:t xml:space="preserve"> </w:t>
-      </w:r>
-      <w:r>
-        <w:rPr>
-          <w:noProof/>
-        </w:rPr>
-        <w:lastRenderedPageBreak/>
-        <w:drawing>
-          <wp:inline distT="0" distB="0" distL="0" distR="0" wp14:anchorId="4F20DBFD" wp14:editId="3AA44DBB">
-            <wp:extent cx="6744641" cy="7906853"/>
-            <wp:effectExtent l="0" t="0" r="0" b="0"/>
-            <wp:docPr id="317107687" name="Рисунок 1"/>
-            <wp:cNvGraphicFramePr>
-              <a:graphicFrameLocks xmlns:a="http://schemas.openxmlformats.org/drawingml/2006/main" noChangeAspect="1"/>
-            </wp:cNvGraphicFramePr>
-            <a:graphic xmlns:a="http://schemas.openxmlformats.org/drawingml/2006/main">
-              <a:graphicData uri="http://schemas.openxmlformats.org/drawingml/2006/picture">
-                <pic:pic xmlns:pic="http://schemas.openxmlformats.org/drawingml/2006/picture">
-                  <pic:nvPicPr>
-                    <pic:cNvPr id="317107687" name=""/>
-                    <pic:cNvPicPr/>
-                  </pic:nvPicPr>
-                  <pic:blipFill>
-                    <a:blip r:embed="rId11"/>
-                    <a:stretch>
-                      <a:fillRect/>
-                    </a:stretch>
-                  </pic:blipFill>
-                  <pic:spPr>
-                    <a:xfrm>
-                      <a:off x="0" y="0"/>
-                      <a:ext cx="6744641" cy="7906853"/>
-                    </a:xfrm>
-                    <a:prstGeom prst="rect">
-                      <a:avLst/>
-                    </a:prstGeom>
-                  </pic:spPr>
-                </pic:pic>
-              </a:graphicData>
-            </a:graphic>
-          </wp:inline>
-        </w:drawing>
-      </w:r>
-      <w:r>
-        <w:rPr>
-          <w:noProof/>
-        </w:rPr>
-        <w:t xml:space="preserve"> </w:t>
-      </w:r>
-      <w:r>
-        <w:rPr>
-          <w:noProof/>
-        </w:rPr>
-        <w:lastRenderedPageBreak/>
-        <w:drawing>
-          <wp:inline distT="0" distB="0" distL="0" distR="0" wp14:anchorId="0425302E" wp14:editId="21B600D9">
-            <wp:extent cx="6630325" cy="7802064"/>
-            <wp:effectExtent l="0" t="0" r="0" b="8890"/>
-            <wp:docPr id="1067993080" name="Рисунок 1"/>
-            <wp:cNvGraphicFramePr>
-              <a:graphicFrameLocks xmlns:a="http://schemas.openxmlformats.org/drawingml/2006/main" noChangeAspect="1"/>
-            </wp:cNvGraphicFramePr>
-            <a:graphic xmlns:a="http://schemas.openxmlformats.org/drawingml/2006/main">
-              <a:graphicData uri="http://schemas.openxmlformats.org/drawingml/2006/picture">
-                <pic:pic xmlns:pic="http://schemas.openxmlformats.org/drawingml/2006/picture">
-                  <pic:nvPicPr>
-                    <pic:cNvPr id="1067993080" name=""/>
-                    <pic:cNvPicPr/>
-                  </pic:nvPicPr>
-                  <pic:blipFill>
-                    <a:blip r:embed="rId12"/>
-                    <a:stretch>
-                      <a:fillRect/>
-                    </a:stretch>
-                  </pic:blipFill>
-                  <pic:spPr>
-                    <a:xfrm>
-                      <a:off x="0" y="0"/>
-                      <a:ext cx="6630325" cy="7802064"/>
-                    </a:xfrm>
-                    <a:prstGeom prst="rect">
-                      <a:avLst/>
-                    </a:prstGeom>
-                  </pic:spPr>
-                </pic:pic>
-              </a:graphicData>
-            </a:graphic>
-          </wp:inline>
-        </w:drawing>
-      </w:r>
-      <w:r>
-        <w:rPr>
-          <w:noProof/>
-        </w:rPr>
-        <w:t xml:space="preserve"> </w:t>
-      </w:r>
-      <w:r>
-        <w:rPr>
-          <w:noProof/>
-        </w:rPr>
-        <w:lastRenderedPageBreak/>
-        <w:drawing>
-          <wp:inline distT="0" distB="0" distL="0" distR="0" wp14:anchorId="73F13E58" wp14:editId="08F1B400">
-            <wp:extent cx="4382112" cy="7706801"/>
-            <wp:effectExtent l="0" t="0" r="0" b="8890"/>
-            <wp:docPr id="1282622440" name="Рисунок 1"/>
-            <wp:cNvGraphicFramePr>
-              <a:graphicFrameLocks xmlns:a="http://schemas.openxmlformats.org/drawingml/2006/main" noChangeAspect="1"/>
-            </wp:cNvGraphicFramePr>
-            <a:graphic xmlns:a="http://schemas.openxmlformats.org/drawingml/2006/main">
-              <a:graphicData uri="http://schemas.openxmlformats.org/drawingml/2006/picture">
-                <pic:pic xmlns:pic="http://schemas.openxmlformats.org/drawingml/2006/picture">
-                  <pic:nvPicPr>
-                    <pic:cNvPr id="1282622440" name=""/>
-                    <pic:cNvPicPr/>
-                  </pic:nvPicPr>
-                  <pic:blipFill>
-                    <a:blip r:embed="rId13"/>
-                    <a:stretch>
-                      <a:fillRect/>
-                    </a:stretch>
-                  </pic:blipFill>
-                  <pic:spPr>
-                    <a:xfrm>
-                      <a:off x="0" y="0"/>
-                      <a:ext cx="4382112" cy="7706801"/>
-                    </a:xfrm>
-                    <a:prstGeom prst="rect">
-                      <a:avLst/>
-                    </a:prstGeom>
-                  </pic:spPr>
-                </pic:pic>
-              </a:graphicData>
-            </a:graphic>
-          </wp:inline>
-        </w:drawing>
-      </w:r>
-      <w:r>
-        <w:rPr>
-          <w:noProof/>
-        </w:rPr>
-        <w:t xml:space="preserve"> </w:t>
-      </w:r>
-      <w:r>
-        <w:rPr>
-          <w:noProof/>
-        </w:rPr>
-        <w:lastRenderedPageBreak/>
-        <w:drawing>
-          <wp:inline distT="0" distB="0" distL="0" distR="0" wp14:anchorId="6A7BE1AA" wp14:editId="35D54018">
-            <wp:extent cx="7199630" cy="7588250"/>
-            <wp:effectExtent l="0" t="0" r="0" b="0"/>
-            <wp:docPr id="1672504454" name="Рисунок 1"/>
-            <wp:cNvGraphicFramePr>
-              <a:graphicFrameLocks xmlns:a="http://schemas.openxmlformats.org/drawingml/2006/main" noChangeAspect="1"/>
-            </wp:cNvGraphicFramePr>
-            <a:graphic xmlns:a="http://schemas.openxmlformats.org/drawingml/2006/main">
-              <a:graphicData uri="http://schemas.openxmlformats.org/drawingml/2006/picture">
-                <pic:pic xmlns:pic="http://schemas.openxmlformats.org/drawingml/2006/picture">
-                  <pic:nvPicPr>
-                    <pic:cNvPr id="1672504454" name=""/>
-                    <pic:cNvPicPr/>
-                  </pic:nvPicPr>
-                  <pic:blipFill>
-                    <a:blip r:embed="rId14"/>
-                    <a:stretch>
-                      <a:fillRect/>
-                    </a:stretch>
-                  </pic:blipFill>
-                  <pic:spPr>
-                    <a:xfrm>
-                      <a:off x="0" y="0"/>
-                      <a:ext cx="7199630" cy="7588250"/>
-                    </a:xfrm>
-                    <a:prstGeom prst="rect">
-                      <a:avLst/>
-                    </a:prstGeom>
-                  </pic:spPr>
-                </pic:pic>
-              </a:graphicData>
-            </a:graphic>
-          </wp:inline>
-        </w:drawing>
-      </w:r>
-      <w:r>
-        <w:rPr>
-          <w:noProof/>
-        </w:rPr>
-        <w:t xml:space="preserve"> </w:t>
-      </w:r>
-      <w:r>
-        <w:rPr>
-          <w:noProof/>
-        </w:rPr>
-        <w:lastRenderedPageBreak/>
-        <w:drawing>
-          <wp:inline distT="0" distB="0" distL="0" distR="0" wp14:anchorId="5E8302D4" wp14:editId="63105AA7">
-            <wp:extent cx="6697010" cy="7506748"/>
-            <wp:effectExtent l="0" t="0" r="8890" b="0"/>
-            <wp:docPr id="1910445672" name="Рисунок 1"/>
-            <wp:cNvGraphicFramePr>
-              <a:graphicFrameLocks xmlns:a="http://schemas.openxmlformats.org/drawingml/2006/main" noChangeAspect="1"/>
-            </wp:cNvGraphicFramePr>
-            <a:graphic xmlns:a="http://schemas.openxmlformats.org/drawingml/2006/main">
-              <a:graphicData uri="http://schemas.openxmlformats.org/drawingml/2006/picture">
-                <pic:pic xmlns:pic="http://schemas.openxmlformats.org/drawingml/2006/picture">
-                  <pic:nvPicPr>
-                    <pic:cNvPr id="1910445672" name=""/>
-                    <pic:cNvPicPr/>
-                  </pic:nvPicPr>
-                  <pic:blipFill>
-                    <a:blip r:embed="rId15"/>
-                    <a:stretch>
-                      <a:fillRect/>
-                    </a:stretch>
-                  </pic:blipFill>
-                  <pic:spPr>
-                    <a:xfrm>
-                      <a:off x="0" y="0"/>
-                      <a:ext cx="6697010" cy="7506748"/>
-                    </a:xfrm>
-                    <a:prstGeom prst="rect">
-                      <a:avLst/>
-                    </a:prstGeom>
-                  </pic:spPr>
-                </pic:pic>
-              </a:graphicData>
-            </a:graphic>
-          </wp:inline>
-        </w:drawing>
-      </w:r>
-      <w:r>
-        <w:rPr>
-          <w:noProof/>
-        </w:rPr>
-        <w:t xml:space="preserve"> </w:t>
       </w:r>
     </w:p>
     <w:sectPr>
